--- a/Papers/Final Project Proposal - Matthew Wilchek.docx
+++ b/Papers/Final Project Proposal - Matthew Wilchek.docx
@@ -282,15 +282,6 @@
       </w:r>
       <w:bookmarkStart w:id="0" w:name="_GoBack"/>
       <w:bookmarkEnd w:id="0"/>
-    </w:p>
-    <w:p>
-      <w:pPr>
-        <w:spacing w:line="480" w:lineRule="auto"/>
-        <w:rPr>
-          <w:sz w:val="21"/>
-          <w:szCs w:val="21"/>
-        </w:rPr>
-      </w:pPr>
     </w:p>
     <w:sectPr>
       <w:pgSz w:w="12240" w:h="15840"/>
@@ -425,6 +416,7 @@
     <w:lsdException w:name="HTML Sample" w:semiHidden="1" w:unhideWhenUsed="1"/>
     <w:lsdException w:name="HTML Typewriter" w:semiHidden="1" w:unhideWhenUsed="1"/>
     <w:lsdException w:name="HTML Variable" w:semiHidden="1" w:unhideWhenUsed="1"/>
+    <w:lsdException w:name="Normal Table" w:semiHidden="1" w:unhideWhenUsed="1"/>
     <w:lsdException w:name="annotation subject" w:semiHidden="1" w:unhideWhenUsed="1"/>
     <w:lsdException w:name="No List" w:semiHidden="1" w:unhideWhenUsed="1"/>
     <w:lsdException w:name="Outline List 1" w:semiHidden="1" w:unhideWhenUsed="1"/>
@@ -470,9 +462,11 @@
     <w:lsdException w:name="Table Subtle 1" w:semiHidden="1" w:unhideWhenUsed="1"/>
     <w:lsdException w:name="Table Subtle 2" w:semiHidden="1" w:unhideWhenUsed="1"/>
     <w:lsdException w:name="Table Web 1" w:semiHidden="1" w:unhideWhenUsed="1"/>
+    <w:lsdException w:name="Table Web 2" w:semiHidden="1" w:unhideWhenUsed="1"/>
     <w:lsdException w:name="Table Web 3" w:semiHidden="1" w:unhideWhenUsed="1"/>
     <w:lsdException w:name="Balloon Text" w:semiHidden="1" w:unhideWhenUsed="1"/>
     <w:lsdException w:name="Table Grid" w:uiPriority="39"/>
+    <w:lsdException w:name="Table Theme" w:semiHidden="1" w:unhideWhenUsed="1"/>
     <w:lsdException w:name="Placeholder Text" w:semiHidden="1"/>
     <w:lsdException w:name="No Spacing" w:uiPriority="1" w:qFormat="1"/>
     <w:lsdException w:name="Light Shading" w:uiPriority="60"/>
